--- a/WordDocuments/Calibri/0396.docx
+++ b/WordDocuments/Calibri/0396.docx
@@ -12,7 +12,7 @@
           <w:color w:val="000000"/>
           <w:sz w:val="44"/>
         </w:rPr>
-        <w:t>Cosmic Conversationalists: Stars' Unseen Dialogues</w:t>
+        <w:t>Delving into the Labyrinth of Genetics: Unveiling the Secrets of Life</w:t>
       </w:r>
     </w:p>
     <w:p>
@@ -26,7 +26,23 @@
           <w:color w:val="000000"/>
           <w:sz w:val="36"/>
         </w:rPr>
-        <w:t>Valerie Ngozi Okoye</w:t>
+        <w:t>J</w:t>
+      </w:r>
+      <w:r>
+        <w:rPr>
+          <w:rFonts w:ascii="Calibri" w:hAnsi="Calibri"/>
+          <w:color w:val="000000"/>
+          <w:sz w:val="36"/>
+        </w:rPr>
+        <w:t>.</w:t>
+      </w:r>
+      <w:r>
+        <w:rPr>
+          <w:rFonts w:ascii="Calibri" w:hAnsi="Calibri"/>
+          <w:color w:val="000000"/>
+          <w:sz w:val="36"/>
+        </w:rPr>
+        <w:t xml:space="preserve"> Winston</w:t>
       </w:r>
     </w:p>
     <w:p>
@@ -39,7 +55,7 @@
           <w:color w:val="000000"/>
           <w:sz w:val="32"/>
         </w:rPr>
-        <w:t>valerie</w:t>
+        <w:t>winston</w:t>
       </w:r>
       <w:r>
         <w:rPr>
@@ -55,7 +71,7 @@
           <w:color w:val="000000"/>
           <w:sz w:val="32"/>
         </w:rPr>
-        <w:t>okoye@astronomerworld</w:t>
+        <w:t>genetics@valid</w:t>
       </w:r>
       <w:r>
         <w:rPr>
@@ -71,7 +87,7 @@
           <w:color w:val="000000"/>
           <w:sz w:val="32"/>
         </w:rPr>
-        <w:t>com</w:t>
+        <w:t>edu</w:t>
       </w:r>
     </w:p>
     <w:p/>
@@ -82,7 +98,7 @@
           <w:color w:val="000000"/>
           <w:sz w:val="24"/>
         </w:rPr>
-        <w:t>In the vast expanse of the cosmos, celestial bodies aren't mere spectators to the relentless dance of motion; they actively engage in a silent symphony of communication</w:t>
+        <w:t>In the intricate tapestry of life, genetics plays a pivotal role, holding the key to the profound mysteries of inheritance, diversity, and the very essence of living organisms</w:t>
       </w:r>
       <w:r>
         <w:rPr>
@@ -98,7 +114,7 @@
           <w:color w:val="000000"/>
           <w:sz w:val="24"/>
         </w:rPr>
-        <w:t xml:space="preserve"> Stars, those blazing beacons of light, participate in celestial discussions, exchanging information and influencing each other's trajectories</w:t>
+        <w:t xml:space="preserve"> Like a symphony of molecular interactions, genes, the fundamental units of heredity, orchestrate the development, functioning, and characteristics of all living things</w:t>
       </w:r>
       <w:r>
         <w:rPr>
@@ -114,7 +130,7 @@
           <w:color w:val="000000"/>
           <w:sz w:val="24"/>
         </w:rPr>
-        <w:t xml:space="preserve"> The dynamic relationship between these cosmic conversationalists extends far beyond our visible universe, weaving intricate webs of interactions that govern the intricate balance of the cosmos</w:t>
+        <w:t xml:space="preserve"> As we embark on this journey into the realm of genetics, we will unravel the enigmatic code embedded within our DNA, unveiling the secrets of life's intricate dance</w:t>
       </w:r>
       <w:r>
         <w:rPr>
@@ -139,7 +155,7 @@
           <w:sz w:val="24"/>
         </w:rPr>
         <w:br/>
-        <w:t>Exploring this celestial discourse, astronomers unravel the secrets of stellar dynamics</w:t>
+        <w:t>From the moment of conception, a blueprint of life is etched into the double helix of DNA, a molecule that holds the blueprint for life</w:t>
       </w:r>
       <w:r>
         <w:rPr>
@@ -155,7 +171,7 @@
           <w:color w:val="000000"/>
           <w:sz w:val="24"/>
         </w:rPr>
-        <w:t xml:space="preserve"> Gravitational interactions, like invisible threads, bind stars in gravitational embraces</w:t>
+        <w:t xml:space="preserve"> This molecular masterpiece, composed of four simple building blocks, holds the instructions for crafting the immense diversity of life forms that grace our planet</w:t>
       </w:r>
       <w:r>
         <w:rPr>
@@ -171,7 +187,7 @@
           <w:color w:val="000000"/>
           <w:sz w:val="24"/>
         </w:rPr>
-        <w:t xml:space="preserve"> The gravitational pull between stars orchestrates intricate choreographies, leading to celestial waltzes and harmonic orbits</w:t>
+        <w:t xml:space="preserve"> As cells divide and multiply, this genetic material is faithfully copied, ensuring that each new cell inherits the same genetic blueprint</w:t>
       </w:r>
       <w:r>
         <w:rPr>
@@ -187,7 +203,7 @@
           <w:color w:val="000000"/>
           <w:sz w:val="24"/>
         </w:rPr>
-        <w:t xml:space="preserve"> These gravitational dialogues sculpt cosmic structures such as star clusters and galaxies, shaping the fabric of the universe</w:t>
+        <w:t xml:space="preserve"> Thus, the traits and characteristics that define us, from eye color to susceptibility to diseases, are passed down through generations, weaving the intricate tapestry of life</w:t>
       </w:r>
       <w:r>
         <w:rPr>
@@ -212,7 +228,7 @@
           <w:sz w:val="24"/>
         </w:rPr>
         <w:br/>
-        <w:t>Unveiling the secrets of stellar chatter, astronomers listen attentively to the faint whispers of starlight</w:t>
+        <w:t>Genetics, like a masterful conductor, orchestrates the development of an organism from a single fertilized egg to a fully functional adult</w:t>
       </w:r>
       <w:r>
         <w:rPr>
@@ -228,7 +244,7 @@
           <w:color w:val="000000"/>
           <w:sz w:val="24"/>
         </w:rPr>
-        <w:t xml:space="preserve"> Spectral analysis, the art of decoding starlight, allows scientists to interpret the cosmic conversations</w:t>
+        <w:t xml:space="preserve"> Through a series of precisely regulated events, genes direct the formation of tissues, organs, and systems, shaping the unique identity of each individual</w:t>
       </w:r>
       <w:r>
         <w:rPr>
@@ -244,23 +260,7 @@
           <w:color w:val="000000"/>
           <w:sz w:val="24"/>
         </w:rPr>
-        <w:t xml:space="preserve"> The chemical composition of stars, their temperature, and their motion offer clues to their interactions</w:t>
-      </w:r>
-      <w:r>
-        <w:rPr>
-          <w:rFonts w:ascii="Calibri" w:hAnsi="Calibri"/>
-          <w:color w:val="000000"/>
-          <w:sz w:val="24"/>
-        </w:rPr>
-        <w:t>.</w:t>
-      </w:r>
-      <w:r>
-        <w:rPr>
-          <w:rFonts w:ascii="Calibri" w:hAnsi="Calibri"/>
-          <w:color w:val="000000"/>
-          <w:sz w:val="24"/>
-        </w:rPr>
-        <w:t xml:space="preserve"> By deciphering stellar spectroscopy data, astronomers glean insights into the dynamics of binary star systems, probe the inner workings of stellar clusters, and unravel the mysteries of galactic evolution</w:t>
+        <w:t xml:space="preserve"> This intricate interplay between genes and the environment gives rise to the mesmerizing symphony of life, a harmonious blend of genetic heritage and external influences</w:t>
       </w:r>
       <w:r>
         <w:rPr>
@@ -287,7 +287,7 @@
           <w:rFonts w:ascii="Calibri" w:hAnsi="Calibri"/>
           <w:color w:val="000000"/>
         </w:rPr>
-        <w:t>The celestial conversation among stars is a captivating dance that unveils the dynamics of the universe</w:t>
+        <w:t>Genetics, the intricate study of heredity and variation, unveils the profound secrets of life</w:t>
       </w:r>
       <w:r>
         <w:rPr>
@@ -301,7 +301,7 @@
           <w:rFonts w:ascii="Calibri" w:hAnsi="Calibri"/>
           <w:color w:val="000000"/>
         </w:rPr>
-        <w:t xml:space="preserve"> Gravitational interactions orchestrate the cosmic choreography, creating intricate structures and shaping stellar trajectories</w:t>
+        <w:t xml:space="preserve"> From the molecular dance of DNA to the symphony of development, genes hold the key to understanding the diversity and unity of all living organisms</w:t>
       </w:r>
       <w:r>
         <w:rPr>
@@ -315,7 +315,7 @@
           <w:rFonts w:ascii="Calibri" w:hAnsi="Calibri"/>
           <w:color w:val="000000"/>
         </w:rPr>
-        <w:t xml:space="preserve"> Through spectral analysis, astronomers decode the silent dialogues of stars, unlocking secrets of stellar composition, motion, and evolution</w:t>
+        <w:t xml:space="preserve"> This exploration into the realm of genetics has illuminated the profound influence of genes on our traits and characteristics, highlighting the intricate interplay between nature and nurture</w:t>
       </w:r>
       <w:r>
         <w:rPr>
@@ -329,7 +329,15 @@
           <w:rFonts w:ascii="Calibri" w:hAnsi="Calibri"/>
           <w:color w:val="000000"/>
         </w:rPr>
-        <w:t xml:space="preserve"> By listening to these cosmic conversations, scientists unravel the mysteries of the cosmos and foster our understanding of the intricate balance that governs the universe's vast expanse</w:t>
+        <w:t xml:space="preserve"> As we continue to unravel the mysteries of the genetic code, we gain invaluable insights into the very essence of life, paving </w:t>
+      </w:r>
+      <w:r>
+        <w:rPr>
+          <w:rFonts w:ascii="Calibri" w:hAnsi="Calibri"/>
+          <w:color w:val="000000"/>
+        </w:rPr>
+        <w:lastRenderedPageBreak/>
+        <w:t>the way for advancements in medicine, agriculture, and our understanding of the human condition</w:t>
       </w:r>
       <w:r>
         <w:rPr>
@@ -339,6 +347,7 @@
         <w:t>.</w:t>
       </w:r>
     </w:p>
+    <w:p/>
     <w:sectPr>
       <w:pgSz w:w="12240" w:h="15840"/>
       <w:pgMar w:top="1440" w:right="1800" w:bottom="1440" w:left="1800" w:header="720" w:footer="720" w:gutter="0"/>
@@ -522,31 +531,31 @@
       </w:rPr>
     </w:lvl>
   </w:abstractNum>
-  <w:num w:numId="1" w16cid:durableId="1077508923">
+  <w:num w:numId="1" w16cid:durableId="1974090289">
     <w:abstractNumId w:val="8"/>
   </w:num>
-  <w:num w:numId="2" w16cid:durableId="1041588116">
+  <w:num w:numId="2" w16cid:durableId="1070886058">
     <w:abstractNumId w:val="6"/>
   </w:num>
-  <w:num w:numId="3" w16cid:durableId="851145440">
+  <w:num w:numId="3" w16cid:durableId="1848666176">
     <w:abstractNumId w:val="5"/>
   </w:num>
-  <w:num w:numId="4" w16cid:durableId="830877147">
+  <w:num w:numId="4" w16cid:durableId="1526749457">
     <w:abstractNumId w:val="4"/>
   </w:num>
-  <w:num w:numId="5" w16cid:durableId="320475426">
+  <w:num w:numId="5" w16cid:durableId="1764298336">
     <w:abstractNumId w:val="7"/>
   </w:num>
-  <w:num w:numId="6" w16cid:durableId="1632589851">
+  <w:num w:numId="6" w16cid:durableId="1547838093">
     <w:abstractNumId w:val="3"/>
   </w:num>
-  <w:num w:numId="7" w16cid:durableId="1299997737">
+  <w:num w:numId="7" w16cid:durableId="372116582">
     <w:abstractNumId w:val="2"/>
   </w:num>
-  <w:num w:numId="8" w16cid:durableId="1020351527">
+  <w:num w:numId="8" w16cid:durableId="1477186563">
     <w:abstractNumId w:val="1"/>
   </w:num>
-  <w:num w:numId="9" w16cid:durableId="702244544">
+  <w:num w:numId="9" w16cid:durableId="864175764">
     <w:abstractNumId w:val="0"/>
   </w:num>
 </w:numbering>
